--- a/1172/1172-standard.docx
+++ b/1172/1172-standard.docx
@@ -866,8 +866,6 @@
               </w:rPr>
               <w:t>0</w:t>
             </w:r>
-            <w:bookmarkStart w:id="0" w:name="_GoBack"/>
-            <w:bookmarkEnd w:id="0"/>
           </w:p>
         </w:tc>
       </w:tr>
@@ -977,14 +975,25 @@
                 <w:szCs w:val="18"/>
               </w:rPr>
             </w:pPr>
-            <w:r>
-              <w:rPr>
-                <w:rFonts w:ascii="Times New Roman" w:hAnsi="Times New Roman" w:cs="Times New Roman"/>
-                <w:color w:val="1F3864" w:themeColor="accent5" w:themeShade="80"/>
-                <w:sz w:val="18"/>
-                <w:szCs w:val="18"/>
-              </w:rPr>
-              <w:t>.news-image {</w:t>
+            <w:proofErr w:type="gramStart"/>
+            <w:r>
+              <w:rPr>
+                <w:rFonts w:ascii="Times New Roman" w:hAnsi="Times New Roman" w:cs="Times New Roman"/>
+                <w:color w:val="1F3864" w:themeColor="accent5" w:themeShade="80"/>
+                <w:sz w:val="18"/>
+                <w:szCs w:val="18"/>
+              </w:rPr>
+              <w:t>.news</w:t>
+            </w:r>
+            <w:proofErr w:type="gramEnd"/>
+            <w:r>
+              <w:rPr>
+                <w:rFonts w:ascii="Times New Roman" w:hAnsi="Times New Roman" w:cs="Times New Roman"/>
+                <w:color w:val="1F3864" w:themeColor="accent5" w:themeShade="80"/>
+                <w:sz w:val="18"/>
+                <w:szCs w:val="18"/>
+              </w:rPr>
+              <w:t>-image {</w:t>
             </w:r>
           </w:p>
           <w:p>
@@ -1004,7 +1013,27 @@
                 <w:sz w:val="18"/>
                 <w:szCs w:val="18"/>
               </w:rPr>
-              <w:t xml:space="preserve">     font-size:@font-size;</w:t>
+              <w:t xml:space="preserve">     font-</w:t>
+            </w:r>
+            <w:proofErr w:type="gramStart"/>
+            <w:r>
+              <w:rPr>
+                <w:rFonts w:ascii="Times New Roman" w:hAnsi="Times New Roman" w:cs="Times New Roman"/>
+                <w:color w:val="1F3864" w:themeColor="accent5" w:themeShade="80"/>
+                <w:sz w:val="18"/>
+                <w:szCs w:val="18"/>
+              </w:rPr>
+              <w:t>size:@</w:t>
+            </w:r>
+            <w:proofErr w:type="gramEnd"/>
+            <w:r>
+              <w:rPr>
+                <w:rFonts w:ascii="Times New Roman" w:hAnsi="Times New Roman" w:cs="Times New Roman"/>
+                <w:color w:val="1F3864" w:themeColor="accent5" w:themeShade="80"/>
+                <w:sz w:val="18"/>
+                <w:szCs w:val="18"/>
+              </w:rPr>
+              <w:t>font-size;</w:t>
             </w:r>
           </w:p>
           <w:p>
@@ -1057,14 +1086,25 @@
                 <w:szCs w:val="18"/>
               </w:rPr>
             </w:pPr>
-            <w:r>
-              <w:rPr>
-                <w:rFonts w:ascii="Times New Roman" w:hAnsi="Times New Roman" w:cs="Times New Roman"/>
-                <w:color w:val="1F3864" w:themeColor="accent5" w:themeShade="80"/>
-                <w:sz w:val="18"/>
-                <w:szCs w:val="18"/>
-              </w:rPr>
-              <w:t>.list-news {</w:t>
+            <w:proofErr w:type="gramStart"/>
+            <w:r>
+              <w:rPr>
+                <w:rFonts w:ascii="Times New Roman" w:hAnsi="Times New Roman" w:cs="Times New Roman"/>
+                <w:color w:val="1F3864" w:themeColor="accent5" w:themeShade="80"/>
+                <w:sz w:val="18"/>
+                <w:szCs w:val="18"/>
+              </w:rPr>
+              <w:t>.list</w:t>
+            </w:r>
+            <w:proofErr w:type="gramEnd"/>
+            <w:r>
+              <w:rPr>
+                <w:rFonts w:ascii="Times New Roman" w:hAnsi="Times New Roman" w:cs="Times New Roman"/>
+                <w:color w:val="1F3864" w:themeColor="accent5" w:themeShade="80"/>
+                <w:sz w:val="18"/>
+                <w:szCs w:val="18"/>
+              </w:rPr>
+              <w:t>-news {</w:t>
             </w:r>
           </w:p>
           <w:p>
@@ -1084,7 +1124,27 @@
                 <w:sz w:val="18"/>
                 <w:szCs w:val="18"/>
               </w:rPr>
-              <w:t xml:space="preserve"> font-size:@font-size;</w:t>
+              <w:t xml:space="preserve"> font-</w:t>
+            </w:r>
+            <w:proofErr w:type="gramStart"/>
+            <w:r>
+              <w:rPr>
+                <w:rFonts w:ascii="Times New Roman" w:hAnsi="Times New Roman" w:cs="Times New Roman"/>
+                <w:color w:val="1F3864" w:themeColor="accent5" w:themeShade="80"/>
+                <w:sz w:val="18"/>
+                <w:szCs w:val="18"/>
+              </w:rPr>
+              <w:t>size:@</w:t>
+            </w:r>
+            <w:proofErr w:type="gramEnd"/>
+            <w:r>
+              <w:rPr>
+                <w:rFonts w:ascii="Times New Roman" w:hAnsi="Times New Roman" w:cs="Times New Roman"/>
+                <w:color w:val="1F3864" w:themeColor="accent5" w:themeShade="80"/>
+                <w:sz w:val="18"/>
+                <w:szCs w:val="18"/>
+              </w:rPr>
+              <w:t>font-size;</w:t>
             </w:r>
           </w:p>
           <w:p>
@@ -1117,14 +1177,25 @@
                 <w:szCs w:val="18"/>
               </w:rPr>
             </w:pPr>
-            <w:r>
-              <w:rPr>
-                <w:rFonts w:ascii="Times New Roman" w:hAnsi="Times New Roman" w:cs="Times New Roman"/>
-                <w:color w:val="1F3864" w:themeColor="accent5" w:themeShade="80"/>
-                <w:sz w:val="18"/>
-                <w:szCs w:val="18"/>
-              </w:rPr>
-              <w:t>.view-more{</w:t>
+            <w:proofErr w:type="gramStart"/>
+            <w:r>
+              <w:rPr>
+                <w:rFonts w:ascii="Times New Roman" w:hAnsi="Times New Roman" w:cs="Times New Roman"/>
+                <w:color w:val="1F3864" w:themeColor="accent5" w:themeShade="80"/>
+                <w:sz w:val="18"/>
+                <w:szCs w:val="18"/>
+              </w:rPr>
+              <w:t>.view</w:t>
+            </w:r>
+            <w:proofErr w:type="gramEnd"/>
+            <w:r>
+              <w:rPr>
+                <w:rFonts w:ascii="Times New Roman" w:hAnsi="Times New Roman" w:cs="Times New Roman"/>
+                <w:color w:val="1F3864" w:themeColor="accent5" w:themeShade="80"/>
+                <w:sz w:val="18"/>
+                <w:szCs w:val="18"/>
+              </w:rPr>
+              <w:t>-more{</w:t>
             </w:r>
           </w:p>
           <w:p>
@@ -1144,7 +1215,27 @@
                 <w:sz w:val="18"/>
                 <w:szCs w:val="18"/>
               </w:rPr>
-              <w:t xml:space="preserve"> font-size:@font-size;</w:t>
+              <w:t xml:space="preserve"> font-</w:t>
+            </w:r>
+            <w:proofErr w:type="gramStart"/>
+            <w:r>
+              <w:rPr>
+                <w:rFonts w:ascii="Times New Roman" w:hAnsi="Times New Roman" w:cs="Times New Roman"/>
+                <w:color w:val="1F3864" w:themeColor="accent5" w:themeShade="80"/>
+                <w:sz w:val="18"/>
+                <w:szCs w:val="18"/>
+              </w:rPr>
+              <w:t>size:@</w:t>
+            </w:r>
+            <w:proofErr w:type="gramEnd"/>
+            <w:r>
+              <w:rPr>
+                <w:rFonts w:ascii="Times New Roman" w:hAnsi="Times New Roman" w:cs="Times New Roman"/>
+                <w:color w:val="1F3864" w:themeColor="accent5" w:themeShade="80"/>
+                <w:sz w:val="18"/>
+                <w:szCs w:val="18"/>
+              </w:rPr>
+              <w:t>font-size;</w:t>
             </w:r>
           </w:p>
           <w:p>
@@ -1736,8 +1827,10 @@
                 <w:sz w:val="30"/>
                 <w:szCs w:val="30"/>
               </w:rPr>
-              <w:t>0</w:t>
-            </w:r>
+              <w:t>1</w:t>
+            </w:r>
+            <w:bookmarkStart w:id="0" w:name="_GoBack"/>
+            <w:bookmarkEnd w:id="0"/>
           </w:p>
         </w:tc>
         <w:tc>
@@ -2147,7 +2240,7 @@
                 <w:sz w:val="30"/>
                 <w:szCs w:val="30"/>
               </w:rPr>
-              <w:t>1</w:t>
+              <w:t>0</w:t>
             </w:r>
           </w:p>
         </w:tc>
@@ -2173,7 +2266,7 @@
                 <w:sz w:val="30"/>
                 <w:szCs w:val="30"/>
               </w:rPr>
-              <w:t>1</w:t>
+              <w:t>0</w:t>
             </w:r>
           </w:p>
         </w:tc>
@@ -2472,7 +2565,7 @@
           <w:sz w:val="20"/>
           <w:szCs w:val="20"/>
         </w:rPr>
-        <w:t xml:space="preserve">       10</w:t>
+        <w:t xml:space="preserve">       8</w:t>
       </w:r>
     </w:p>
     <w:p>
@@ -3216,7 +3309,7 @@
 </file>
 
 <file path=customXml/itemProps1.xml><?xml version="1.0" encoding="utf-8"?>
-<ds:datastoreItem xmlns:ds="http://schemas.openxmlformats.org/officeDocument/2006/customXml" ds:itemID="{2E41F915-C99B-4A34-B499-AD5A688864CA}">
+<ds:datastoreItem xmlns:ds="http://schemas.openxmlformats.org/officeDocument/2006/customXml" ds:itemID="{72755F70-106F-4E97-BBB9-448CA2008942}">
   <ds:schemaRefs>
     <ds:schemaRef ds:uri="http://schemas.openxmlformats.org/officeDocument/2006/bibliography"/>
   </ds:schemaRefs>
